--- a/Heart Disease Prediction Task Steps.docx
+++ b/Heart Disease Prediction Task Steps.docx
@@ -80,13 +80,7 @@
         <w:rPr>
           <w:rFonts w:ascii="Times New Roman" w:hAnsi="Times New Roman" w:cs="Times New Roman"/>
         </w:rPr>
-        <w:t>Acquisition</w:t>
-      </w:r>
-      <w:r>
-        <w:rPr>
-          <w:rFonts w:ascii="Times New Roman" w:hAnsi="Times New Roman" w:cs="Times New Roman"/>
-        </w:rPr>
-        <w:t xml:space="preserve"> =</w:t>
+        <w:t>Acquisition =</w:t>
       </w:r>
       <w:r>
         <w:rPr>
@@ -512,17 +506,13 @@
       </w:r>
       <w:r>
         <w:rPr>
-          <w:rFonts w:ascii="Times New Roman" w:hAnsi="Times New Roman" w:cs="Times New Roman"/>
-          <w:b/>
-          <w:bCs/>
-          <w:i/>
-          <w:iCs/>
-        </w:rPr>
-        <w:t>Pending</w:t>
-      </w:r>
-      <w:r>
-        <w:rPr>
-          <w:rFonts w:ascii="Times New Roman" w:hAnsi="Times New Roman" w:cs="Times New Roman"/>
+          <w:rFonts w:ascii="Segoe UI Emoji" w:hAnsi="Segoe UI Emoji" w:cs="Segoe UI Emoji"/>
+        </w:rPr>
+        <w:t>✅</w:t>
+      </w:r>
+      <w:r>
+        <w:rPr>
+          <w:rFonts w:ascii="Baskerville Old Face" w:hAnsi="Baskerville Old Face"/>
         </w:rPr>
         <w:t>.</w:t>
       </w:r>
@@ -587,19 +577,13 @@
       </w:r>
       <w:r>
         <w:rPr>
-          <w:rFonts w:ascii="Times New Roman" w:hAnsi="Times New Roman" w:cs="Times New Roman"/>
-          <w:b/>
-          <w:bCs/>
-          <w:i/>
-          <w:iCs/>
-        </w:rPr>
-        <w:t>Pending</w:t>
-      </w:r>
-      <w:r>
-        <w:rPr>
-          <w:rFonts w:ascii="Baskerville Old Face" w:hAnsi="Baskerville Old Face"/>
-          <w:sz w:val="28"/>
-          <w:szCs w:val="28"/>
+          <w:rFonts w:ascii="Segoe UI Emoji" w:hAnsi="Segoe UI Emoji" w:cs="Segoe UI Emoji"/>
+        </w:rPr>
+        <w:t>✅</w:t>
+      </w:r>
+      <w:r>
+        <w:rPr>
+          <w:rFonts w:ascii="Baskerville Old Face" w:hAnsi="Baskerville Old Face"/>
         </w:rPr>
         <w:t>.</w:t>
       </w:r>
@@ -664,19 +648,13 @@
       </w:r>
       <w:r>
         <w:rPr>
-          <w:rFonts w:ascii="Times New Roman" w:hAnsi="Times New Roman" w:cs="Times New Roman"/>
-          <w:b/>
-          <w:bCs/>
-          <w:i/>
-          <w:iCs/>
-        </w:rPr>
-        <w:t>Pending</w:t>
-      </w:r>
-      <w:r>
-        <w:rPr>
-          <w:rFonts w:ascii="Baskerville Old Face" w:hAnsi="Baskerville Old Face"/>
-          <w:sz w:val="28"/>
-          <w:szCs w:val="28"/>
+          <w:rFonts w:ascii="Segoe UI Emoji" w:hAnsi="Segoe UI Emoji" w:cs="Segoe UI Emoji"/>
+        </w:rPr>
+        <w:t>✅</w:t>
+      </w:r>
+      <w:r>
+        <w:rPr>
+          <w:rFonts w:ascii="Baskerville Old Face" w:hAnsi="Baskerville Old Face"/>
         </w:rPr>
         <w:t>.</w:t>
       </w:r>
@@ -737,19 +715,23 @@
         <w:rPr>
           <w:rFonts w:ascii="Times New Roman" w:hAnsi="Times New Roman" w:cs="Times New Roman"/>
         </w:rPr>
-        <w:t xml:space="preserve"> = </w:t>
+        <w:t xml:space="preserve"> =</w:t>
+      </w:r>
+      <w:r>
+        <w:rPr>
+          <w:rFonts w:ascii="Times New Roman" w:hAnsi="Times New Roman" w:cs="Times New Roman"/>
+        </w:rPr>
+        <w:t xml:space="preserve"> </w:t>
       </w:r>
       <w:r>
         <w:rPr>
           <w:rFonts w:ascii="Segoe UI Emoji" w:hAnsi="Segoe UI Emoji" w:cs="Segoe UI Emoji"/>
         </w:rPr>
-        <w:t>❌</w:t>
-      </w:r>
-      <w:r>
-        <w:rPr>
-          <w:rFonts w:ascii="Baskerville Old Face" w:hAnsi="Baskerville Old Face"/>
-          <w:sz w:val="28"/>
-          <w:szCs w:val="28"/>
+        <w:t>✅</w:t>
+      </w:r>
+      <w:r>
+        <w:rPr>
+          <w:rFonts w:ascii="Baskerville Old Face" w:hAnsi="Baskerville Old Face"/>
         </w:rPr>
         <w:t>.</w:t>
       </w:r>
@@ -816,13 +798,11 @@
         <w:rPr>
           <w:rFonts w:ascii="Segoe UI Emoji" w:hAnsi="Segoe UI Emoji" w:cs="Segoe UI Emoji"/>
         </w:rPr>
-        <w:t>❌</w:t>
-      </w:r>
-      <w:r>
-        <w:rPr>
-          <w:rFonts w:ascii="Baskerville Old Face" w:hAnsi="Baskerville Old Face"/>
-          <w:sz w:val="28"/>
-          <w:szCs w:val="28"/>
+        <w:t>✅</w:t>
+      </w:r>
+      <w:r>
+        <w:rPr>
+          <w:rFonts w:ascii="Baskerville Old Face" w:hAnsi="Baskerville Old Face"/>
         </w:rPr>
         <w:t>.</w:t>
       </w:r>
@@ -889,20 +869,18 @@
         <w:rPr>
           <w:rFonts w:ascii="Segoe UI Emoji" w:hAnsi="Segoe UI Emoji" w:cs="Segoe UI Emoji"/>
         </w:rPr>
-        <w:t>❌</w:t>
-      </w:r>
-      <w:r>
-        <w:rPr>
-          <w:rFonts w:ascii="Baskerville Old Face" w:hAnsi="Baskerville Old Face"/>
-          <w:sz w:val="28"/>
-          <w:szCs w:val="28"/>
+        <w:t>✅</w:t>
+      </w:r>
+      <w:r>
+        <w:rPr>
+          <w:rFonts w:ascii="Baskerville Old Face" w:hAnsi="Baskerville Old Face"/>
         </w:rPr>
         <w:t>.</w:t>
       </w:r>
     </w:p>
     <w:p>
       <w:pPr>
-        <w:ind w:left="2160" w:firstLine="720"/>
+        <w:ind w:left="4320" w:firstLine="720"/>
         <w:rPr>
           <w:rFonts w:ascii="Baskerville Old Face" w:hAnsi="Baskerville Old Face"/>
           <w:i/>
@@ -974,6 +952,27 @@
       </w:r>
       <w:r>
         <w:rPr>
+          <w:rFonts w:ascii="Baskerville Old Face" w:hAnsi="Baskerville Old Face"/>
+          <w:color w:val="000000" w:themeColor="text1"/>
+        </w:rPr>
+        <w:tab/>
+      </w:r>
+      <w:r>
+        <w:rPr>
+          <w:rFonts w:ascii="Baskerville Old Face" w:hAnsi="Baskerville Old Face"/>
+          <w:color w:val="000000" w:themeColor="text1"/>
+        </w:rPr>
+        <w:tab/>
+      </w:r>
+      <w:r>
+        <w:rPr>
+          <w:rFonts w:ascii="Baskerville Old Face" w:hAnsi="Baskerville Old Face"/>
+          <w:color w:val="000000" w:themeColor="text1"/>
+        </w:rPr>
+        <w:tab/>
+      </w:r>
+      <w:r>
+        <w:rPr>
           <w:rFonts w:ascii="Segoe UI Emoji" w:hAnsi="Segoe UI Emoji" w:cs="Segoe UI Emoji"/>
           <w:color w:val="000000"/>
         </w:rPr>
@@ -1017,6 +1016,27 @@
           <w:color w:val="000000"/>
         </w:rPr>
       </w:pPr>
+      <w:r>
+        <w:rPr>
+          <w:rFonts w:ascii="Baskerville Old Face" w:hAnsi="Baskerville Old Face" w:cs="Segoe UI Emoji"/>
+          <w:color w:val="000000"/>
+        </w:rPr>
+        <w:tab/>
+      </w:r>
+      <w:r>
+        <w:rPr>
+          <w:rFonts w:ascii="Baskerville Old Face" w:hAnsi="Baskerville Old Face" w:cs="Segoe UI Emoji"/>
+          <w:color w:val="000000"/>
+        </w:rPr>
+        <w:tab/>
+      </w:r>
+      <w:r>
+        <w:rPr>
+          <w:rFonts w:ascii="Baskerville Old Face" w:hAnsi="Baskerville Old Face" w:cs="Segoe UI Emoji"/>
+          <w:color w:val="000000"/>
+        </w:rPr>
+        <w:tab/>
+      </w:r>
       <w:r>
         <w:rPr>
           <w:rFonts w:ascii="Baskerville Old Face" w:hAnsi="Baskerville Old Face" w:cs="Segoe UI Emoji"/>
@@ -1095,6 +1115,33 @@
       </w:r>
       <w:r>
         <w:rPr>
+          <w:rFonts w:ascii="Baskerville Old Face" w:hAnsi="Baskerville Old Face" w:cs="Segoe UI Emoji"/>
+          <w:b/>
+          <w:bCs/>
+          <w:color w:val="000000"/>
+        </w:rPr>
+        <w:tab/>
+      </w:r>
+      <w:r>
+        <w:rPr>
+          <w:rFonts w:ascii="Baskerville Old Face" w:hAnsi="Baskerville Old Face" w:cs="Segoe UI Emoji"/>
+          <w:b/>
+          <w:bCs/>
+          <w:color w:val="000000"/>
+        </w:rPr>
+        <w:tab/>
+      </w:r>
+      <w:r>
+        <w:rPr>
+          <w:rFonts w:ascii="Baskerville Old Face" w:hAnsi="Baskerville Old Face" w:cs="Segoe UI Emoji"/>
+          <w:b/>
+          <w:bCs/>
+          <w:color w:val="000000"/>
+        </w:rPr>
+        <w:tab/>
+      </w:r>
+      <w:r>
+        <w:rPr>
           <w:rFonts w:ascii="Segoe UI Emoji" w:hAnsi="Segoe UI Emoji" w:cs="Segoe UI Emoji"/>
           <w:b/>
           <w:bCs/>
@@ -1127,15 +1174,31 @@
         </w:rPr>
         <w:t xml:space="preserve"> </w:t>
       </w:r>
-      <w:hyperlink r:id="rId7" w:history="1">
-        <w:r>
-          <w:rPr>
-            <w:rStyle w:val="Hyperlink"/>
-            <w:rFonts w:ascii="Baskerville Old Face" w:hAnsi="Baskerville Old Face" w:cs="Segoe UI Emoji"/>
-          </w:rPr>
-          <w:t>https://github.com/AanDevAnalyst/Heart_Disease_Prediction</w:t>
-        </w:r>
-      </w:hyperlink>
+      <w:r>
+        <w:rPr>
+          <w:rFonts w:ascii="Baskerville Old Face" w:hAnsi="Baskerville Old Face" w:cs="Segoe UI Emoji"/>
+          <w:color w:val="000000"/>
+        </w:rPr>
+        <w:t xml:space="preserve"> </w:t>
+      </w:r>
+      <w:r>
+        <w:rPr>
+          <w:rFonts w:ascii="Times New Roman" w:hAnsi="Times New Roman" w:cs="Times New Roman"/>
+          <w:b/>
+          <w:bCs/>
+          <w:i/>
+          <w:iCs/>
+        </w:rPr>
+        <w:t xml:space="preserve">Completed </w:t>
+      </w:r>
+      <w:r>
+        <w:rPr>
+          <w:rFonts w:ascii="Segoe UI Emoji" w:hAnsi="Segoe UI Emoji" w:cs="Segoe UI Emoji"/>
+          <w:b/>
+          <w:bCs/>
+        </w:rPr>
+        <w:t>💯</w:t>
+      </w:r>
     </w:p>
     <w:sectPr>
       <w:pgSz w:w="12240" w:h="15840"/>
